--- a/content/.Me/resume-en.docx
+++ b/content/.Me/resume-en.docx
@@ -175,15 +175,7 @@
                 <w:sz w:val="20"/>
                 <w:szCs w:val="20"/>
               </w:rPr>
-              <w:t xml:space="preserve">Northeastern University </w:t>
-            </w:r>
-            <w:r>
-              <w:rPr>
-                <w:rFonts w:ascii="Arial" w:hAnsi="Arial" w:cs="Arial"/>
-                <w:sz w:val="20"/>
-                <w:szCs w:val="20"/>
-              </w:rPr>
-              <w:t>At Qinhuangdao</w:t>
+              <w:t>Northeastern University At Qinhuangdao</w:t>
             </w:r>
           </w:p>
         </w:tc>
@@ -645,48 +637,6 @@
         <w:pStyle w:val="Heading3"/>
       </w:pPr>
       <w:r>
-        <w:t>Job Intention</w:t>
-      </w:r>
-    </w:p>
-    <w:p>
-      <w:r>
-        <w:t xml:space="preserve">In the next 3 years, I will go to familiar with the product progress </w:t>
-      </w:r>
-      <w:r>
-        <w:br/>
-      </w:r>
-      <w:r>
-        <w:t xml:space="preserve">of high concurrency server architecture and master one area. </w:t>
-      </w:r>
-    </w:p>
-    <w:p/>
-    <w:p>
-      <w:pPr>
-        <w:numPr>
-          <w:ilvl w:val="0"/>
-          <w:numId w:val="1"/>
-        </w:numPr>
-      </w:pPr>
-      <w:r>
-        <w:t>Back-end Development, prefer company using microservices.</w:t>
-      </w:r>
-    </w:p>
-    <w:p>
-      <w:pPr>
-        <w:numPr>
-          <w:ilvl w:val="0"/>
-          <w:numId w:val="1"/>
-        </w:numPr>
-      </w:pPr>
-      <w:r>
-        <w:t>Expected Salary 13K - 15k</w:t>
-      </w:r>
-    </w:p>
-    <w:p>
-      <w:pPr>
-        <w:pStyle w:val="Heading3"/>
-      </w:pPr>
-      <w:r>
         <w:t>Professional Skills</w:t>
       </w:r>
     </w:p>
@@ -713,10 +663,7 @@
       </w:r>
       <w:r>
         <w:br/>
-        <w:t>and I can evaluate the b</w:t>
-      </w:r>
-      <w:r>
-        <w:t>enefits and risks of solutions</w:t>
+        <w:t>and I can evaluate the benefits and risks of solutions</w:t>
       </w:r>
     </w:p>
     <w:p>
@@ -757,10 +704,7 @@
         </w:numPr>
       </w:pPr>
       <w:r>
-        <w:t>Good at analyzing and finding out issues, provide a quick so</w:t>
-      </w:r>
-      <w:r>
-        <w:t>lutions.</w:t>
+        <w:t>Good at analyzing and finding out issues, provide a quick solutions.</w:t>
       </w:r>
     </w:p>
     <w:p>
@@ -848,10 +792,7 @@
         </w:numPr>
       </w:pPr>
       <w:r>
-        <w:t>Familiar with MySQL</w:t>
-      </w:r>
-      <w:r>
-        <w:t>, SQLServer</w:t>
+        <w:t>Familiar with MySQL, SQLServer</w:t>
       </w:r>
     </w:p>
     <w:p>
@@ -899,7 +840,6 @@
         </w:numPr>
       </w:pPr>
       <w:r>
-        <w:lastRenderedPageBreak/>
         <w:t>Familiar with Jenkins, use it to configure job for automatic test, building, deployment.</w:t>
       </w:r>
     </w:p>
@@ -911,10 +851,7 @@
         </w:numPr>
       </w:pPr>
       <w:r>
-        <w:t>Familiar with automatic</w:t>
-      </w:r>
-      <w:r>
-        <w:t xml:space="preserve"> unit test and integration test.</w:t>
+        <w:t>Familiar with automatic unit test and integration test.</w:t>
       </w:r>
     </w:p>
     <w:p>
@@ -991,6 +928,7 @@
         </w:numPr>
       </w:pPr>
       <w:r>
+        <w:lastRenderedPageBreak/>
         <w:t>Familiar with regex</w:t>
       </w:r>
     </w:p>
@@ -1010,10 +948,13 @@
         </w:numPr>
       </w:pPr>
       <w:r>
-        <w:t>Chengdu Shu Gong</w:t>
-      </w:r>
-      <w:r>
-        <w:t>, 2017.12 - 2018.2, part time, Technical Direct</w:t>
+        <w:t xml:space="preserve">Chengdu Shu Gong, 2017.12 - 2018.2, part time, </w:t>
+      </w:r>
+      <w:r>
+        <w:rPr>
+          <w:rFonts w:hint="eastAsia"/>
+        </w:rPr>
+        <w:t>Senior Backend Programmer</w:t>
       </w:r>
     </w:p>
     <w:p>
@@ -1040,10 +981,7 @@
         <w:ind w:hanging="449"/>
       </w:pPr>
       <w:r>
-        <w:t>Take charge of communication between different teams for requireme</w:t>
-      </w:r>
-      <w:r>
-        <w:t>nts and APIs integration.</w:t>
+        <w:t>Take charge of communication between different teams for requirements and APIs integration.</w:t>
       </w:r>
     </w:p>
     <w:p>
@@ -1101,10 +1039,7 @@
         <w:ind w:hanging="449"/>
       </w:pPr>
       <w:r>
-        <w:t>Assist oper</w:t>
-      </w:r>
-      <w:r>
-        <w:t>ators to automatic building and deployment.</w:t>
+        <w:t>Assist operators to automatic building and deployment.</w:t>
       </w:r>
     </w:p>
     <w:p>
@@ -1150,10 +1085,7 @@
         <w:ind w:hanging="449"/>
       </w:pPr>
       <w:r>
-        <w:t>Integrate</w:t>
-      </w:r>
-      <w:r>
-        <w:t xml:space="preserve"> IAP(In-Application Purchase) developed by netease, it supports many kinds of payments for different platform.</w:t>
+        <w:t>Integrate IAP(In-Application Purchase) developed by netease, it supports many kinds of payments for different platform.</w:t>
       </w:r>
     </w:p>
     <w:p>
@@ -1176,10 +1108,7 @@
         <w:ind w:hanging="449"/>
       </w:pPr>
       <w:r>
-        <w:t>Take charge of framework implement, integrate modul</w:t>
-      </w:r>
-      <w:r>
-        <w:t>es as component in framework.</w:t>
+        <w:t>Take charge of framework implement, integrate modules as component in framework.</w:t>
       </w:r>
     </w:p>
     <w:p>
@@ -1278,10 +1207,7 @@
         <w:ind w:hanging="449"/>
       </w:pPr>
       <w:r>
-        <w:t xml:space="preserve">Improve upgrade system in front-end, </w:t>
-      </w:r>
-      <w:r>
-        <w:t>upgrade resources in concurrency.</w:t>
+        <w:t>Improve upgrade system in front-end, upgrade resources in concurrency.</w:t>
       </w:r>
     </w:p>
     <w:p>
@@ -1303,7 +1229,6 @@
         </w:numPr>
       </w:pPr>
       <w:r>
-        <w:lastRenderedPageBreak/>
         <w:t>Set up jobs for automatic building, deployment in jenkins.</w:t>
       </w:r>
     </w:p>
@@ -1319,10 +1244,7 @@
       </w:r>
       <w:r>
         <w:br/>
-        <w:t>use Typescript to gene</w:t>
-      </w:r>
-      <w:r>
-        <w:t xml:space="preserve">rate Javascript and deploy in PlayFab, </w:t>
+        <w:t xml:space="preserve">use Typescript to generate Javascript and deploy in PlayFab, </w:t>
       </w:r>
       <w:r>
         <w:br/>
@@ -1382,10 +1304,7 @@
         <w:ind w:hanging="449"/>
       </w:pPr>
       <w:r>
-        <w:t>Analyze original low layer network desig</w:t>
-      </w:r>
-      <w:r>
-        <w:t>n</w:t>
+        <w:t>Analyze original low layer network design</w:t>
       </w:r>
     </w:p>
     <w:p>
@@ -1397,6 +1316,7 @@
         <w:ind w:hanging="449"/>
       </w:pPr>
       <w:r>
+        <w:lastRenderedPageBreak/>
         <w:t>Study SDK usage of switch and use them to port low layer network.</w:t>
       </w:r>
     </w:p>
@@ -1436,10 +1356,7 @@
         </w:numPr>
       </w:pPr>
       <w:r>
-        <w:t>I</w:t>
-      </w:r>
-      <w:r>
-        <w:t xml:space="preserve">mplement automatic test framework by C#, </w:t>
+        <w:t xml:space="preserve">Implement automatic test framework by C#, </w:t>
       </w:r>
       <w:r>
         <w:br/>
@@ -1480,10 +1397,7 @@
         </w:numPr>
       </w:pPr>
       <w:r>
-        <w:t>Microsoft VS2012 compile</w:t>
-      </w:r>
-      <w:r>
-        <w:t>r automatic test, check result generated by compiler correct by automatic test.</w:t>
+        <w:t>Microsoft VS2012 compiler automatic test, check result generated by compiler correct by automatic test.</w:t>
       </w:r>
     </w:p>
     <w:p>
@@ -1536,10 +1450,7 @@
         <w:t>Beijing PIXEL SOFT Inc</w:t>
       </w:r>
       <w:r>
-        <w:t>, 2010.10</w:t>
-      </w:r>
-      <w:r>
-        <w:t xml:space="preserve"> - 2011.8, Full time, Logic Programmer</w:t>
+        <w:t>, 2010.10 - 2011.8, Full time, Logic Programmer</w:t>
       </w:r>
     </w:p>
     <w:p>
@@ -1591,10 +1502,7 @@
         </w:numPr>
       </w:pPr>
       <w:r>
-        <w:t xml:space="preserve">Tennis Baby, </w:t>
-      </w:r>
-      <w:r>
-        <w:t>SPT(sports game), develop by own customized engine</w:t>
+        <w:t>Tennis Baby, SPT(sports game), develop by own customized engine</w:t>
       </w:r>
     </w:p>
     <w:p>
@@ -1650,10 +1558,7 @@
         </w:numPr>
       </w:pPr>
       <w:r>
-        <w:t>Start from 2017, set up offline activity for knowledge sharing, acc</w:t>
-      </w:r>
-      <w:r>
-        <w:t>ording to activity get more knowledge from others, also share mine.</w:t>
+        <w:t>Start from 2017, set up offline activity for knowledge sharing, according to activity get more knowledge from others, also share mine.</w:t>
       </w:r>
     </w:p>
     <w:p>
@@ -1689,16 +1594,10 @@
         </w:numPr>
       </w:pPr>
       <w:r>
-        <w:t>I love technolo</w:t>
-      </w:r>
-      <w:r>
-        <w:t>gy and I want to be a programmer for the whole life.</w:t>
+        <w:t>I love technology and I want to be a programmer for the whole life.</w:t>
       </w:r>
       <w:r>
         <w:br/>
-      </w:r>
-      <w:r>
-        <w:lastRenderedPageBreak/>
         <w:t>According to technology I can get more, not only technology.</w:t>
       </w:r>
       <w:r>
@@ -1725,10 +1624,7 @@
         </w:numPr>
       </w:pPr>
       <w:r>
-        <w:t>Responsibility, as I work out my duty</w:t>
-      </w:r>
-      <w:r>
-        <w:t>, also will take more to help others.</w:t>
+        <w:t>Responsibility, as I work out my duty, also will take more to help others.</w:t>
       </w:r>
     </w:p>
     <w:p>
@@ -1760,6 +1656,7 @@
     <w:p/>
     <w:p>
       <w:r>
+        <w:lastRenderedPageBreak/>
         <w:t>Disadvantage:</w:t>
       </w:r>
     </w:p>
@@ -1782,10 +1679,7 @@
         </w:numPr>
       </w:pPr>
       <w:r>
-        <w:t>Not good memory, For used technology not reach</w:t>
-      </w:r>
-      <w:r>
-        <w:t>ed master level and after a long time gone, I will forget lots of details.</w:t>
+        <w:t>Not good memory, For used technology not reached master level and after a long time gone, I will forget lots of details.</w:t>
       </w:r>
     </w:p>
     <w:sectPr>
